--- a/uploads/export-templates/template.docx
+++ b/uploads/export-templates/template.docx
@@ -236,35 +236,57 @@
       <w:pPr>
         <w:rPr>
           <w:b/>
+        </w:rPr>
+      </w:pPr>
+      <w:r>
+        <w:rPr>
+          <w:b/>
+        </w:rPr>
+        <w:t>Договор</w:t>
+      </w:r>
+      <w:r>
+        <w:rPr>
+          <w:b/>
+        </w:rPr>
+        <w:t xml:space="preserve"> №</w:t>
+      </w:r>
+      <w:r>
+        <w:rPr>
+          <w:b/>
+        </w:rPr>
+        <w:t xml:space="preserve"> %</w:t>
+      </w:r>
+      <w:r>
+        <w:rPr>
+          <w:b/>
           <w:lang w:val="en-US"/>
         </w:rPr>
-      </w:pPr>
-      <w:r>
-        <w:rPr>
-          <w:b/>
-        </w:rPr>
-        <w:t>Договор</w:t>
+        <w:t>CONTRACT</w:t>
+      </w:r>
+      <w:r>
+        <w:rPr>
+          <w:b/>
+        </w:rPr>
+        <w:t>_</w:t>
       </w:r>
       <w:r>
         <w:rPr>
           <w:b/>
           <w:lang w:val="en-US"/>
         </w:rPr>
-        <w:t xml:space="preserve"> №</w:t>
-      </w:r>
-      <w:r>
-        <w:rPr>
-          <w:b/>
-          <w:lang w:val="en-US"/>
-        </w:rPr>
-        <w:t xml:space="preserve"> %CONTRACT_ID%</w:t>
-      </w:r>
-    </w:p>
-    <w:p>
-      <w:pPr>
-        <w:rPr>
-          <w:b/>
-          <w:lang w:val="en-US"/>
+        <w:t>ID</w:t>
+      </w:r>
+      <w:r>
+        <w:rPr>
+          <w:b/>
+        </w:rPr>
+        <w:t>%</w:t>
+      </w:r>
+    </w:p>
+    <w:p>
+      <w:pPr>
+        <w:rPr>
+          <w:b/>
         </w:rPr>
       </w:pPr>
     </w:p>
@@ -337,11 +359,11 @@
         <w:tblLook w:val="04A0" w:firstRow="1" w:lastRow="0" w:firstColumn="1" w:lastColumn="0" w:noHBand="0" w:noVBand="1"/>
       </w:tblPr>
       <w:tblGrid>
-        <w:gridCol w:w="1696"/>
-        <w:gridCol w:w="2143"/>
-        <w:gridCol w:w="1470"/>
-        <w:gridCol w:w="1723"/>
-        <w:gridCol w:w="2417"/>
+        <w:gridCol w:w="1774"/>
+        <w:gridCol w:w="1910"/>
+        <w:gridCol w:w="1583"/>
+        <w:gridCol w:w="1797"/>
+        <w:gridCol w:w="2385"/>
       </w:tblGrid>
       <w:tr>
         <w:trPr>
@@ -349,7 +371,7 @@
         </w:trPr>
         <w:tc>
           <w:tcPr>
-            <w:tcW w:w="727" w:type="dxa"/>
+            <w:tcW w:w="1759" w:type="dxa"/>
             <w:shd w:val="clear" w:color="auto" w:fill="auto"/>
           </w:tcPr>
           <w:p>
@@ -368,7 +390,7 @@
         </w:tc>
         <w:tc>
           <w:tcPr>
-            <w:tcW w:w="2843" w:type="dxa"/>
+            <w:tcW w:w="1913" w:type="dxa"/>
             <w:shd w:val="clear" w:color="auto" w:fill="auto"/>
           </w:tcPr>
           <w:p>
@@ -387,7 +409,7 @@
         </w:tc>
         <w:tc>
           <w:tcPr>
-            <w:tcW w:w="1322" w:type="dxa"/>
+            <w:tcW w:w="1540" w:type="dxa"/>
             <w:shd w:val="clear" w:color="auto" w:fill="auto"/>
           </w:tcPr>
           <w:p>
@@ -406,7 +428,7 @@
         </w:tc>
         <w:tc>
           <w:tcPr>
-            <w:tcW w:w="1500" w:type="dxa"/>
+            <w:tcW w:w="1784" w:type="dxa"/>
             <w:shd w:val="clear" w:color="auto" w:fill="auto"/>
           </w:tcPr>
           <w:p>
@@ -425,7 +447,7 @@
         </w:tc>
         <w:tc>
           <w:tcPr>
-            <w:tcW w:w="1545" w:type="dxa"/>
+            <w:tcW w:w="2453" w:type="dxa"/>
             <w:shd w:val="clear" w:color="auto" w:fill="auto"/>
           </w:tcPr>
           <w:p>
@@ -449,106 +471,176 @@
         </w:trPr>
         <w:tc>
           <w:tcPr>
-            <w:tcW w:w="727" w:type="dxa"/>
-            <w:shd w:val="clear" w:color="auto" w:fill="auto"/>
-          </w:tcPr>
-          <w:p>
-            <w:pPr>
-              <w:rPr>
-                <w:b/>
-                <w:lang w:val="en-US"/>
-              </w:rPr>
-            </w:pPr>
-            <w:r>
-              <w:rPr>
-                <w:b/>
-                <w:lang w:val="en-US"/>
-              </w:rPr>
-              <w:t>%TP_NUM%</w:t>
-            </w:r>
-          </w:p>
-        </w:tc>
-        <w:tc>
-          <w:tcPr>
-            <w:tcW w:w="2843" w:type="dxa"/>
-            <w:shd w:val="clear" w:color="auto" w:fill="auto"/>
-          </w:tcPr>
-          <w:p>
-            <w:pPr>
-              <w:rPr>
-                <w:b/>
-                <w:lang w:val="en-US"/>
-              </w:rPr>
-            </w:pPr>
-            <w:r>
-              <w:rPr>
-                <w:b/>
-                <w:lang w:val="en-US"/>
-              </w:rPr>
-              <w:t>%TP_NAME%</w:t>
-            </w:r>
-          </w:p>
-        </w:tc>
-        <w:tc>
-          <w:tcPr>
-            <w:tcW w:w="1322" w:type="dxa"/>
-            <w:shd w:val="clear" w:color="auto" w:fill="auto"/>
-          </w:tcPr>
-          <w:p>
-            <w:pPr>
-              <w:rPr>
-                <w:b/>
-                <w:lang w:val="en-US"/>
-              </w:rPr>
-            </w:pPr>
-            <w:r>
-              <w:rPr>
-                <w:b/>
-                <w:lang w:val="en-US"/>
-              </w:rPr>
-              <w:t>%TP_DC%</w:t>
-            </w:r>
-          </w:p>
-        </w:tc>
-        <w:tc>
-          <w:tcPr>
-            <w:tcW w:w="1500" w:type="dxa"/>
-            <w:shd w:val="clear" w:color="auto" w:fill="auto"/>
-          </w:tcPr>
-          <w:p>
-            <w:pPr>
-              <w:rPr>
-                <w:b/>
-                <w:lang w:val="en-US"/>
-              </w:rPr>
-            </w:pPr>
-            <w:r>
-              <w:rPr>
-                <w:b/>
-                <w:lang w:val="en-US"/>
-              </w:rPr>
-              <w:t>%TP_UNIT%</w:t>
-            </w:r>
-          </w:p>
-        </w:tc>
-        <w:tc>
-          <w:tcPr>
-            <w:tcW w:w="1545" w:type="dxa"/>
-            <w:shd w:val="clear" w:color="auto" w:fill="auto"/>
-          </w:tcPr>
-          <w:p>
-            <w:pPr>
-              <w:rPr>
-                <w:b/>
-                <w:lang w:val="en-US"/>
-              </w:rPr>
-            </w:pPr>
-            <w:r>
-              <w:rPr>
-                <w:b/>
-                <w:lang w:val="en-US"/>
-              </w:rPr>
-              <w:t>%TP_QUANTITY%</w:t>
+            <w:tcW w:w="1759" w:type="dxa"/>
+            <w:shd w:val="clear" w:color="auto" w:fill="auto"/>
+          </w:tcPr>
+          <w:p>
+            <w:pPr>
+              <w:rPr>
+                <w:b/>
+                <w:lang w:val="en-US"/>
+              </w:rPr>
+            </w:pPr>
+            <w:r>
+              <w:rPr>
+                <w:b/>
+                <w:lang w:val="en-US"/>
+              </w:rPr>
+              <w:t>%TP_NUM</w:t>
+            </w:r>
+            <w:r>
+              <w:rPr>
+                <w:b/>
+                <w:lang w:val="en-US"/>
+              </w:rPr>
+              <w:t>_1</w:t>
+            </w:r>
+            <w:r>
+              <w:rPr>
+                <w:b/>
+                <w:lang w:val="en-US"/>
+              </w:rPr>
+              <w:t>%</w:t>
+            </w:r>
+          </w:p>
+        </w:tc>
+        <w:tc>
+          <w:tcPr>
+            <w:tcW w:w="1913" w:type="dxa"/>
+            <w:shd w:val="clear" w:color="auto" w:fill="auto"/>
+          </w:tcPr>
+          <w:p>
+            <w:pPr>
+              <w:rPr>
+                <w:b/>
+                <w:lang w:val="en-US"/>
+              </w:rPr>
+            </w:pPr>
+            <w:r>
+              <w:rPr>
+                <w:b/>
+                <w:lang w:val="en-US"/>
+              </w:rPr>
+              <w:t>%TP_NAME</w:t>
+            </w:r>
+            <w:r>
+              <w:rPr>
+                <w:b/>
+                <w:lang w:val="en-US"/>
+              </w:rPr>
+              <w:t>_1</w:t>
+            </w:r>
+            <w:r>
+              <w:rPr>
+                <w:b/>
+                <w:lang w:val="en-US"/>
+              </w:rPr>
+              <w:t>%</w:t>
+            </w:r>
+          </w:p>
+        </w:tc>
+        <w:tc>
+          <w:tcPr>
+            <w:tcW w:w="1540" w:type="dxa"/>
+            <w:shd w:val="clear" w:color="auto" w:fill="auto"/>
+          </w:tcPr>
+          <w:p>
+            <w:pPr>
+              <w:rPr>
+                <w:b/>
+                <w:lang w:val="en-US"/>
+              </w:rPr>
+            </w:pPr>
+            <w:r>
+              <w:rPr>
+                <w:b/>
+                <w:lang w:val="en-US"/>
+              </w:rPr>
+              <w:t>%TP_DC</w:t>
+            </w:r>
+            <w:r>
+              <w:rPr>
+                <w:b/>
+                <w:lang w:val="en-US"/>
+              </w:rPr>
+              <w:t>_1</w:t>
+            </w:r>
+            <w:r>
+              <w:rPr>
+                <w:b/>
+                <w:lang w:val="en-US"/>
+              </w:rPr>
+              <w:t>%</w:t>
+            </w:r>
+          </w:p>
+        </w:tc>
+        <w:tc>
+          <w:tcPr>
+            <w:tcW w:w="1784" w:type="dxa"/>
+            <w:shd w:val="clear" w:color="auto" w:fill="auto"/>
+          </w:tcPr>
+          <w:p>
+            <w:pPr>
+              <w:rPr>
+                <w:b/>
+                <w:lang w:val="en-US"/>
+              </w:rPr>
+            </w:pPr>
+            <w:r>
+              <w:rPr>
+                <w:b/>
+                <w:lang w:val="en-US"/>
+              </w:rPr>
+              <w:t>%TP_UNIT</w:t>
+            </w:r>
+            <w:r>
+              <w:rPr>
+                <w:b/>
+                <w:lang w:val="en-US"/>
+              </w:rPr>
+              <w:t>_1</w:t>
+            </w:r>
+            <w:r>
+              <w:rPr>
+                <w:b/>
+                <w:lang w:val="en-US"/>
+              </w:rPr>
+              <w:t>%</w:t>
+            </w:r>
+          </w:p>
+        </w:tc>
+        <w:tc>
+          <w:tcPr>
+            <w:tcW w:w="2453" w:type="dxa"/>
+            <w:shd w:val="clear" w:color="auto" w:fill="auto"/>
+          </w:tcPr>
+          <w:p>
+            <w:pPr>
+              <w:rPr>
+                <w:b/>
+                <w:lang w:val="en-US"/>
+              </w:rPr>
+            </w:pPr>
+            <w:r>
+              <w:rPr>
+                <w:b/>
+                <w:lang w:val="en-US"/>
+              </w:rPr>
+              <w:t>%TP_QUANTITY</w:t>
+            </w:r>
+            <w:r>
+              <w:rPr>
+                <w:b/>
+                <w:lang w:val="en-US"/>
+              </w:rPr>
+              <w:t>_1</w:t>
+            </w:r>
+            <w:r>
+              <w:rPr>
+                <w:b/>
+                <w:lang w:val="en-US"/>
+              </w:rPr>
+              <w:t>%</w:t>
             </w:r>
           </w:p>
         </w:tc>
@@ -559,67 +651,987 @@
         </w:trPr>
         <w:tc>
           <w:tcPr>
-            <w:tcW w:w="727" w:type="dxa"/>
-            <w:shd w:val="clear" w:color="auto" w:fill="auto"/>
-          </w:tcPr>
-          <w:p>
-            <w:pPr>
-              <w:rPr>
-                <w:b/>
-              </w:rPr>
-            </w:pPr>
-          </w:p>
-        </w:tc>
-        <w:tc>
-          <w:tcPr>
-            <w:tcW w:w="2843" w:type="dxa"/>
-            <w:shd w:val="clear" w:color="auto" w:fill="auto"/>
-          </w:tcPr>
-          <w:p>
-            <w:pPr>
-              <w:rPr>
-                <w:b/>
-              </w:rPr>
-            </w:pPr>
-          </w:p>
-        </w:tc>
-        <w:tc>
-          <w:tcPr>
-            <w:tcW w:w="1322" w:type="dxa"/>
-            <w:shd w:val="clear" w:color="auto" w:fill="auto"/>
-          </w:tcPr>
-          <w:p>
-            <w:pPr>
-              <w:rPr>
-                <w:b/>
-              </w:rPr>
-            </w:pPr>
-          </w:p>
-        </w:tc>
-        <w:tc>
-          <w:tcPr>
-            <w:tcW w:w="1500" w:type="dxa"/>
-            <w:shd w:val="clear" w:color="auto" w:fill="auto"/>
-          </w:tcPr>
-          <w:p>
-            <w:pPr>
-              <w:rPr>
-                <w:b/>
-              </w:rPr>
-            </w:pPr>
-          </w:p>
-        </w:tc>
-        <w:tc>
-          <w:tcPr>
-            <w:tcW w:w="1545" w:type="dxa"/>
-            <w:shd w:val="clear" w:color="auto" w:fill="auto"/>
-          </w:tcPr>
-          <w:p>
-            <w:pPr>
-              <w:rPr>
-                <w:b/>
-              </w:rPr>
-            </w:pPr>
+            <w:tcW w:w="1759" w:type="dxa"/>
+            <w:shd w:val="clear" w:color="auto" w:fill="auto"/>
+          </w:tcPr>
+          <w:p>
+            <w:pPr>
+              <w:rPr>
+                <w:b/>
+                <w:lang w:val="en-US"/>
+              </w:rPr>
+            </w:pPr>
+            <w:r>
+              <w:rPr>
+                <w:b/>
+                <w:lang w:val="en-US"/>
+              </w:rPr>
+              <w:t>%TP_NUM_2%</w:t>
+            </w:r>
+          </w:p>
+        </w:tc>
+        <w:tc>
+          <w:tcPr>
+            <w:tcW w:w="1913" w:type="dxa"/>
+            <w:shd w:val="clear" w:color="auto" w:fill="auto"/>
+          </w:tcPr>
+          <w:p>
+            <w:pPr>
+              <w:rPr>
+                <w:b/>
+                <w:lang w:val="en-US"/>
+              </w:rPr>
+            </w:pPr>
+            <w:r>
+              <w:rPr>
+                <w:b/>
+                <w:lang w:val="en-US"/>
+              </w:rPr>
+              <w:t>%TP_NAME_2%</w:t>
+            </w:r>
+          </w:p>
+        </w:tc>
+        <w:tc>
+          <w:tcPr>
+            <w:tcW w:w="1540" w:type="dxa"/>
+            <w:shd w:val="clear" w:color="auto" w:fill="auto"/>
+          </w:tcPr>
+          <w:p>
+            <w:pPr>
+              <w:rPr>
+                <w:b/>
+                <w:lang w:val="en-US"/>
+              </w:rPr>
+            </w:pPr>
+            <w:r>
+              <w:rPr>
+                <w:b/>
+                <w:lang w:val="en-US"/>
+              </w:rPr>
+              <w:t>%TP_DC_2%</w:t>
+            </w:r>
+          </w:p>
+        </w:tc>
+        <w:tc>
+          <w:tcPr>
+            <w:tcW w:w="1784" w:type="dxa"/>
+            <w:shd w:val="clear" w:color="auto" w:fill="auto"/>
+          </w:tcPr>
+          <w:p>
+            <w:pPr>
+              <w:rPr>
+                <w:b/>
+                <w:lang w:val="en-US"/>
+              </w:rPr>
+            </w:pPr>
+            <w:r>
+              <w:rPr>
+                <w:b/>
+                <w:lang w:val="en-US"/>
+              </w:rPr>
+              <w:t>%TP_UNIT_2%</w:t>
+            </w:r>
+          </w:p>
+        </w:tc>
+        <w:tc>
+          <w:tcPr>
+            <w:tcW w:w="2453" w:type="dxa"/>
+            <w:shd w:val="clear" w:color="auto" w:fill="auto"/>
+          </w:tcPr>
+          <w:p>
+            <w:pPr>
+              <w:rPr>
+                <w:b/>
+                <w:lang w:val="en-US"/>
+              </w:rPr>
+            </w:pPr>
+            <w:r>
+              <w:rPr>
+                <w:b/>
+                <w:lang w:val="en-US"/>
+              </w:rPr>
+              <w:t>%TP_QUANTITY_2%</w:t>
+            </w:r>
+          </w:p>
+        </w:tc>
+      </w:tr>
+      <w:tr>
+        <w:trPr>
+          <w:jc w:val="center"/>
+        </w:trPr>
+        <w:tc>
+          <w:tcPr>
+            <w:tcW w:w="1759" w:type="dxa"/>
+            <w:shd w:val="clear" w:color="auto" w:fill="auto"/>
+          </w:tcPr>
+          <w:p>
+            <w:pPr>
+              <w:rPr>
+                <w:b/>
+                <w:lang w:val="en-US"/>
+              </w:rPr>
+            </w:pPr>
+            <w:r>
+              <w:rPr>
+                <w:b/>
+                <w:lang w:val="en-US"/>
+              </w:rPr>
+              <w:t>%TP_NUM_3%</w:t>
+            </w:r>
+          </w:p>
+        </w:tc>
+        <w:tc>
+          <w:tcPr>
+            <w:tcW w:w="1913" w:type="dxa"/>
+            <w:shd w:val="clear" w:color="auto" w:fill="auto"/>
+          </w:tcPr>
+          <w:p>
+            <w:pPr>
+              <w:rPr>
+                <w:b/>
+                <w:lang w:val="en-US"/>
+              </w:rPr>
+            </w:pPr>
+            <w:r>
+              <w:rPr>
+                <w:b/>
+                <w:lang w:val="en-US"/>
+              </w:rPr>
+              <w:t>%TP_NAME_3%</w:t>
+            </w:r>
+          </w:p>
+        </w:tc>
+        <w:tc>
+          <w:tcPr>
+            <w:tcW w:w="1540" w:type="dxa"/>
+            <w:shd w:val="clear" w:color="auto" w:fill="auto"/>
+          </w:tcPr>
+          <w:p>
+            <w:pPr>
+              <w:rPr>
+                <w:b/>
+                <w:lang w:val="en-US"/>
+              </w:rPr>
+            </w:pPr>
+            <w:r>
+              <w:rPr>
+                <w:b/>
+                <w:lang w:val="en-US"/>
+              </w:rPr>
+              <w:t>%TP_DC_3%</w:t>
+            </w:r>
+          </w:p>
+        </w:tc>
+        <w:tc>
+          <w:tcPr>
+            <w:tcW w:w="1784" w:type="dxa"/>
+            <w:shd w:val="clear" w:color="auto" w:fill="auto"/>
+          </w:tcPr>
+          <w:p>
+            <w:pPr>
+              <w:rPr>
+                <w:b/>
+                <w:lang w:val="en-US"/>
+              </w:rPr>
+            </w:pPr>
+            <w:r>
+              <w:rPr>
+                <w:b/>
+                <w:lang w:val="en-US"/>
+              </w:rPr>
+              <w:t>%TP_UNIT_3%</w:t>
+            </w:r>
+          </w:p>
+        </w:tc>
+        <w:tc>
+          <w:tcPr>
+            <w:tcW w:w="2453" w:type="dxa"/>
+            <w:shd w:val="clear" w:color="auto" w:fill="auto"/>
+          </w:tcPr>
+          <w:p>
+            <w:pPr>
+              <w:rPr>
+                <w:b/>
+                <w:lang w:val="en-US"/>
+              </w:rPr>
+            </w:pPr>
+            <w:r>
+              <w:rPr>
+                <w:b/>
+                <w:lang w:val="en-US"/>
+              </w:rPr>
+              <w:t>%TP_QUANTITY_3%</w:t>
+            </w:r>
+          </w:p>
+        </w:tc>
+      </w:tr>
+      <w:tr>
+        <w:trPr>
+          <w:jc w:val="center"/>
+        </w:trPr>
+        <w:tc>
+          <w:tcPr>
+            <w:tcW w:w="1759" w:type="dxa"/>
+            <w:shd w:val="clear" w:color="auto" w:fill="auto"/>
+          </w:tcPr>
+          <w:p>
+            <w:pPr>
+              <w:rPr>
+                <w:b/>
+                <w:lang w:val="en-US"/>
+              </w:rPr>
+            </w:pPr>
+            <w:r>
+              <w:rPr>
+                <w:b/>
+                <w:lang w:val="en-US"/>
+              </w:rPr>
+              <w:t>%TP_NUM_4%</w:t>
+            </w:r>
+          </w:p>
+        </w:tc>
+        <w:tc>
+          <w:tcPr>
+            <w:tcW w:w="1913" w:type="dxa"/>
+            <w:shd w:val="clear" w:color="auto" w:fill="auto"/>
+          </w:tcPr>
+          <w:p>
+            <w:pPr>
+              <w:rPr>
+                <w:b/>
+                <w:lang w:val="en-US"/>
+              </w:rPr>
+            </w:pPr>
+            <w:r>
+              <w:rPr>
+                <w:b/>
+                <w:lang w:val="en-US"/>
+              </w:rPr>
+              <w:t>%TP_NAME_4%</w:t>
+            </w:r>
+          </w:p>
+        </w:tc>
+        <w:tc>
+          <w:tcPr>
+            <w:tcW w:w="1540" w:type="dxa"/>
+            <w:shd w:val="clear" w:color="auto" w:fill="auto"/>
+          </w:tcPr>
+          <w:p>
+            <w:pPr>
+              <w:rPr>
+                <w:b/>
+                <w:lang w:val="en-US"/>
+              </w:rPr>
+            </w:pPr>
+            <w:r>
+              <w:rPr>
+                <w:b/>
+                <w:lang w:val="en-US"/>
+              </w:rPr>
+              <w:t>%TP_DC_4%</w:t>
+            </w:r>
+          </w:p>
+        </w:tc>
+        <w:tc>
+          <w:tcPr>
+            <w:tcW w:w="1784" w:type="dxa"/>
+            <w:shd w:val="clear" w:color="auto" w:fill="auto"/>
+          </w:tcPr>
+          <w:p>
+            <w:pPr>
+              <w:rPr>
+                <w:b/>
+                <w:lang w:val="en-US"/>
+              </w:rPr>
+            </w:pPr>
+            <w:r>
+              <w:rPr>
+                <w:b/>
+                <w:lang w:val="en-US"/>
+              </w:rPr>
+              <w:t>%TP_UNIT_4%</w:t>
+            </w:r>
+          </w:p>
+        </w:tc>
+        <w:tc>
+          <w:tcPr>
+            <w:tcW w:w="2453" w:type="dxa"/>
+            <w:shd w:val="clear" w:color="auto" w:fill="auto"/>
+          </w:tcPr>
+          <w:p>
+            <w:pPr>
+              <w:rPr>
+                <w:b/>
+                <w:lang w:val="en-US"/>
+              </w:rPr>
+            </w:pPr>
+            <w:r>
+              <w:rPr>
+                <w:b/>
+                <w:lang w:val="en-US"/>
+              </w:rPr>
+              <w:t>%TP_QUANTITY_4%</w:t>
+            </w:r>
+          </w:p>
+        </w:tc>
+      </w:tr>
+      <w:tr>
+        <w:trPr>
+          <w:jc w:val="center"/>
+        </w:trPr>
+        <w:tc>
+          <w:tcPr>
+            <w:tcW w:w="1759" w:type="dxa"/>
+            <w:shd w:val="clear" w:color="auto" w:fill="auto"/>
+          </w:tcPr>
+          <w:p>
+            <w:pPr>
+              <w:rPr>
+                <w:b/>
+                <w:lang w:val="en-US"/>
+              </w:rPr>
+            </w:pPr>
+            <w:r>
+              <w:rPr>
+                <w:b/>
+                <w:lang w:val="en-US"/>
+              </w:rPr>
+              <w:t>%TP_NUM_5%</w:t>
+            </w:r>
+          </w:p>
+        </w:tc>
+        <w:tc>
+          <w:tcPr>
+            <w:tcW w:w="1913" w:type="dxa"/>
+            <w:shd w:val="clear" w:color="auto" w:fill="auto"/>
+          </w:tcPr>
+          <w:p>
+            <w:pPr>
+              <w:rPr>
+                <w:b/>
+                <w:lang w:val="en-US"/>
+              </w:rPr>
+            </w:pPr>
+            <w:r>
+              <w:rPr>
+                <w:b/>
+                <w:lang w:val="en-US"/>
+              </w:rPr>
+              <w:t>%TP_NAME_5%</w:t>
+            </w:r>
+          </w:p>
+        </w:tc>
+        <w:tc>
+          <w:tcPr>
+            <w:tcW w:w="1540" w:type="dxa"/>
+            <w:shd w:val="clear" w:color="auto" w:fill="auto"/>
+          </w:tcPr>
+          <w:p>
+            <w:pPr>
+              <w:rPr>
+                <w:b/>
+                <w:lang w:val="en-US"/>
+              </w:rPr>
+            </w:pPr>
+            <w:r>
+              <w:rPr>
+                <w:b/>
+                <w:lang w:val="en-US"/>
+              </w:rPr>
+              <w:t>%TP_DC_5%</w:t>
+            </w:r>
+          </w:p>
+        </w:tc>
+        <w:tc>
+          <w:tcPr>
+            <w:tcW w:w="1784" w:type="dxa"/>
+            <w:shd w:val="clear" w:color="auto" w:fill="auto"/>
+          </w:tcPr>
+          <w:p>
+            <w:pPr>
+              <w:rPr>
+                <w:b/>
+                <w:lang w:val="en-US"/>
+              </w:rPr>
+            </w:pPr>
+            <w:r>
+              <w:rPr>
+                <w:b/>
+                <w:lang w:val="en-US"/>
+              </w:rPr>
+              <w:t>%TP_UNIT_5%</w:t>
+            </w:r>
+          </w:p>
+        </w:tc>
+        <w:tc>
+          <w:tcPr>
+            <w:tcW w:w="2453" w:type="dxa"/>
+            <w:shd w:val="clear" w:color="auto" w:fill="auto"/>
+          </w:tcPr>
+          <w:p>
+            <w:pPr>
+              <w:rPr>
+                <w:b/>
+                <w:lang w:val="en-US"/>
+              </w:rPr>
+            </w:pPr>
+            <w:r>
+              <w:rPr>
+                <w:b/>
+                <w:lang w:val="en-US"/>
+              </w:rPr>
+              <w:t>%TP_QUANTITY_5%</w:t>
+            </w:r>
+          </w:p>
+        </w:tc>
+      </w:tr>
+      <w:tr>
+        <w:trPr>
+          <w:jc w:val="center"/>
+        </w:trPr>
+        <w:tc>
+          <w:tcPr>
+            <w:tcW w:w="1759" w:type="dxa"/>
+            <w:shd w:val="clear" w:color="auto" w:fill="auto"/>
+          </w:tcPr>
+          <w:p>
+            <w:pPr>
+              <w:rPr>
+                <w:b/>
+                <w:lang w:val="en-US"/>
+              </w:rPr>
+            </w:pPr>
+            <w:r>
+              <w:rPr>
+                <w:b/>
+                <w:lang w:val="en-US"/>
+              </w:rPr>
+              <w:t>%TP_NUM_6%</w:t>
+            </w:r>
+          </w:p>
+        </w:tc>
+        <w:tc>
+          <w:tcPr>
+            <w:tcW w:w="1913" w:type="dxa"/>
+            <w:shd w:val="clear" w:color="auto" w:fill="auto"/>
+          </w:tcPr>
+          <w:p>
+            <w:pPr>
+              <w:rPr>
+                <w:b/>
+                <w:lang w:val="en-US"/>
+              </w:rPr>
+            </w:pPr>
+            <w:r>
+              <w:rPr>
+                <w:b/>
+                <w:lang w:val="en-US"/>
+              </w:rPr>
+              <w:t>%TP_NAME_6%</w:t>
+            </w:r>
+          </w:p>
+        </w:tc>
+        <w:tc>
+          <w:tcPr>
+            <w:tcW w:w="1540" w:type="dxa"/>
+            <w:shd w:val="clear" w:color="auto" w:fill="auto"/>
+          </w:tcPr>
+          <w:p>
+            <w:pPr>
+              <w:rPr>
+                <w:b/>
+                <w:lang w:val="en-US"/>
+              </w:rPr>
+            </w:pPr>
+            <w:r>
+              <w:rPr>
+                <w:b/>
+                <w:lang w:val="en-US"/>
+              </w:rPr>
+              <w:t>%TP_DC_6%</w:t>
+            </w:r>
+          </w:p>
+        </w:tc>
+        <w:tc>
+          <w:tcPr>
+            <w:tcW w:w="1784" w:type="dxa"/>
+            <w:shd w:val="clear" w:color="auto" w:fill="auto"/>
+          </w:tcPr>
+          <w:p>
+            <w:pPr>
+              <w:rPr>
+                <w:b/>
+                <w:lang w:val="en-US"/>
+              </w:rPr>
+            </w:pPr>
+            <w:r>
+              <w:rPr>
+                <w:b/>
+                <w:lang w:val="en-US"/>
+              </w:rPr>
+              <w:t>%TP_UNIT_6%</w:t>
+            </w:r>
+          </w:p>
+        </w:tc>
+        <w:tc>
+          <w:tcPr>
+            <w:tcW w:w="2453" w:type="dxa"/>
+            <w:shd w:val="clear" w:color="auto" w:fill="auto"/>
+          </w:tcPr>
+          <w:p>
+            <w:pPr>
+              <w:rPr>
+                <w:b/>
+                <w:lang w:val="en-US"/>
+              </w:rPr>
+            </w:pPr>
+            <w:r>
+              <w:rPr>
+                <w:b/>
+                <w:lang w:val="en-US"/>
+              </w:rPr>
+              <w:t>%TP_QUANTITY_6%</w:t>
+            </w:r>
+          </w:p>
+        </w:tc>
+      </w:tr>
+      <w:tr>
+        <w:trPr>
+          <w:jc w:val="center"/>
+        </w:trPr>
+        <w:tc>
+          <w:tcPr>
+            <w:tcW w:w="1759" w:type="dxa"/>
+            <w:shd w:val="clear" w:color="auto" w:fill="auto"/>
+          </w:tcPr>
+          <w:p>
+            <w:pPr>
+              <w:rPr>
+                <w:b/>
+                <w:lang w:val="en-US"/>
+              </w:rPr>
+            </w:pPr>
+            <w:r>
+              <w:rPr>
+                <w:b/>
+                <w:lang w:val="en-US"/>
+              </w:rPr>
+              <w:t>%TP_NUM_7%</w:t>
+            </w:r>
+          </w:p>
+        </w:tc>
+        <w:tc>
+          <w:tcPr>
+            <w:tcW w:w="1913" w:type="dxa"/>
+            <w:shd w:val="clear" w:color="auto" w:fill="auto"/>
+          </w:tcPr>
+          <w:p>
+            <w:pPr>
+              <w:rPr>
+                <w:b/>
+                <w:lang w:val="en-US"/>
+              </w:rPr>
+            </w:pPr>
+            <w:r>
+              <w:rPr>
+                <w:b/>
+                <w:lang w:val="en-US"/>
+              </w:rPr>
+              <w:t>%TP_NAME_7%</w:t>
+            </w:r>
+          </w:p>
+        </w:tc>
+        <w:tc>
+          <w:tcPr>
+            <w:tcW w:w="1540" w:type="dxa"/>
+            <w:shd w:val="clear" w:color="auto" w:fill="auto"/>
+          </w:tcPr>
+          <w:p>
+            <w:pPr>
+              <w:rPr>
+                <w:b/>
+                <w:lang w:val="en-US"/>
+              </w:rPr>
+            </w:pPr>
+            <w:r>
+              <w:rPr>
+                <w:b/>
+                <w:lang w:val="en-US"/>
+              </w:rPr>
+              <w:t>%TP_DC_7%</w:t>
+            </w:r>
+          </w:p>
+        </w:tc>
+        <w:tc>
+          <w:tcPr>
+            <w:tcW w:w="1784" w:type="dxa"/>
+            <w:shd w:val="clear" w:color="auto" w:fill="auto"/>
+          </w:tcPr>
+          <w:p>
+            <w:pPr>
+              <w:rPr>
+                <w:b/>
+                <w:lang w:val="en-US"/>
+              </w:rPr>
+            </w:pPr>
+            <w:r>
+              <w:rPr>
+                <w:b/>
+                <w:lang w:val="en-US"/>
+              </w:rPr>
+              <w:t>%TP_UNIT_7%</w:t>
+            </w:r>
+          </w:p>
+        </w:tc>
+        <w:tc>
+          <w:tcPr>
+            <w:tcW w:w="2453" w:type="dxa"/>
+            <w:shd w:val="clear" w:color="auto" w:fill="auto"/>
+          </w:tcPr>
+          <w:p>
+            <w:pPr>
+              <w:rPr>
+                <w:b/>
+                <w:lang w:val="en-US"/>
+              </w:rPr>
+            </w:pPr>
+            <w:r>
+              <w:rPr>
+                <w:b/>
+                <w:lang w:val="en-US"/>
+              </w:rPr>
+              <w:t>%TP_QUANTITY_7%</w:t>
+            </w:r>
+          </w:p>
+        </w:tc>
+      </w:tr>
+      <w:tr>
+        <w:trPr>
+          <w:jc w:val="center"/>
+        </w:trPr>
+        <w:tc>
+          <w:tcPr>
+            <w:tcW w:w="1759" w:type="dxa"/>
+            <w:shd w:val="clear" w:color="auto" w:fill="auto"/>
+          </w:tcPr>
+          <w:p>
+            <w:pPr>
+              <w:rPr>
+                <w:b/>
+                <w:lang w:val="en-US"/>
+              </w:rPr>
+            </w:pPr>
+            <w:r>
+              <w:rPr>
+                <w:b/>
+                <w:lang w:val="en-US"/>
+              </w:rPr>
+              <w:t>%TP_NUM_8%</w:t>
+            </w:r>
+          </w:p>
+        </w:tc>
+        <w:tc>
+          <w:tcPr>
+            <w:tcW w:w="1913" w:type="dxa"/>
+            <w:shd w:val="clear" w:color="auto" w:fill="auto"/>
+          </w:tcPr>
+          <w:p>
+            <w:pPr>
+              <w:rPr>
+                <w:b/>
+                <w:lang w:val="en-US"/>
+              </w:rPr>
+            </w:pPr>
+            <w:r>
+              <w:rPr>
+                <w:b/>
+                <w:lang w:val="en-US"/>
+              </w:rPr>
+              <w:t>%TP_NAME_8%</w:t>
+            </w:r>
+          </w:p>
+        </w:tc>
+        <w:tc>
+          <w:tcPr>
+            <w:tcW w:w="1540" w:type="dxa"/>
+            <w:shd w:val="clear" w:color="auto" w:fill="auto"/>
+          </w:tcPr>
+          <w:p>
+            <w:pPr>
+              <w:rPr>
+                <w:b/>
+                <w:lang w:val="en-US"/>
+              </w:rPr>
+            </w:pPr>
+            <w:r>
+              <w:rPr>
+                <w:b/>
+                <w:lang w:val="en-US"/>
+              </w:rPr>
+              <w:t>%TP_DC_8%</w:t>
+            </w:r>
+          </w:p>
+        </w:tc>
+        <w:tc>
+          <w:tcPr>
+            <w:tcW w:w="1784" w:type="dxa"/>
+            <w:shd w:val="clear" w:color="auto" w:fill="auto"/>
+          </w:tcPr>
+          <w:p>
+            <w:pPr>
+              <w:rPr>
+                <w:b/>
+                <w:lang w:val="en-US"/>
+              </w:rPr>
+            </w:pPr>
+            <w:r>
+              <w:rPr>
+                <w:b/>
+                <w:lang w:val="en-US"/>
+              </w:rPr>
+              <w:t>%TP_UNIT_8%</w:t>
+            </w:r>
+          </w:p>
+        </w:tc>
+        <w:tc>
+          <w:tcPr>
+            <w:tcW w:w="2453" w:type="dxa"/>
+            <w:shd w:val="clear" w:color="auto" w:fill="auto"/>
+          </w:tcPr>
+          <w:p>
+            <w:pPr>
+              <w:rPr>
+                <w:b/>
+                <w:lang w:val="en-US"/>
+              </w:rPr>
+            </w:pPr>
+            <w:r>
+              <w:rPr>
+                <w:b/>
+                <w:lang w:val="en-US"/>
+              </w:rPr>
+              <w:t>%TP_QUANTITY_8%</w:t>
+            </w:r>
+          </w:p>
+        </w:tc>
+      </w:tr>
+      <w:tr>
+        <w:trPr>
+          <w:jc w:val="center"/>
+        </w:trPr>
+        <w:tc>
+          <w:tcPr>
+            <w:tcW w:w="1759" w:type="dxa"/>
+            <w:shd w:val="clear" w:color="auto" w:fill="auto"/>
+          </w:tcPr>
+          <w:p>
+            <w:pPr>
+              <w:rPr>
+                <w:b/>
+                <w:lang w:val="en-US"/>
+              </w:rPr>
+            </w:pPr>
+            <w:r>
+              <w:rPr>
+                <w:b/>
+                <w:lang w:val="en-US"/>
+              </w:rPr>
+              <w:t>%TP_NUM_9%</w:t>
+            </w:r>
+          </w:p>
+        </w:tc>
+        <w:tc>
+          <w:tcPr>
+            <w:tcW w:w="1913" w:type="dxa"/>
+            <w:shd w:val="clear" w:color="auto" w:fill="auto"/>
+          </w:tcPr>
+          <w:p>
+            <w:pPr>
+              <w:rPr>
+                <w:b/>
+                <w:lang w:val="en-US"/>
+              </w:rPr>
+            </w:pPr>
+            <w:r>
+              <w:rPr>
+                <w:b/>
+                <w:lang w:val="en-US"/>
+              </w:rPr>
+              <w:t>%TP_NAME_9%</w:t>
+            </w:r>
+          </w:p>
+        </w:tc>
+        <w:tc>
+          <w:tcPr>
+            <w:tcW w:w="1540" w:type="dxa"/>
+            <w:shd w:val="clear" w:color="auto" w:fill="auto"/>
+          </w:tcPr>
+          <w:p>
+            <w:pPr>
+              <w:rPr>
+                <w:b/>
+                <w:lang w:val="en-US"/>
+              </w:rPr>
+            </w:pPr>
+            <w:r>
+              <w:rPr>
+                <w:b/>
+                <w:lang w:val="en-US"/>
+              </w:rPr>
+              <w:t>%TP_DC_9%</w:t>
+            </w:r>
+          </w:p>
+        </w:tc>
+        <w:tc>
+          <w:tcPr>
+            <w:tcW w:w="1784" w:type="dxa"/>
+            <w:shd w:val="clear" w:color="auto" w:fill="auto"/>
+          </w:tcPr>
+          <w:p>
+            <w:pPr>
+              <w:rPr>
+                <w:b/>
+                <w:lang w:val="en-US"/>
+              </w:rPr>
+            </w:pPr>
+            <w:r>
+              <w:rPr>
+                <w:b/>
+                <w:lang w:val="en-US"/>
+              </w:rPr>
+              <w:t>%TP_UNIT_9%</w:t>
+            </w:r>
+          </w:p>
+        </w:tc>
+        <w:tc>
+          <w:tcPr>
+            <w:tcW w:w="2453" w:type="dxa"/>
+            <w:shd w:val="clear" w:color="auto" w:fill="auto"/>
+          </w:tcPr>
+          <w:p>
+            <w:pPr>
+              <w:rPr>
+                <w:b/>
+                <w:lang w:val="en-US"/>
+              </w:rPr>
+            </w:pPr>
+            <w:r>
+              <w:rPr>
+                <w:b/>
+                <w:lang w:val="en-US"/>
+              </w:rPr>
+              <w:t>%TP_QUANTITY_9%</w:t>
+            </w:r>
+          </w:p>
+        </w:tc>
+      </w:tr>
+      <w:tr>
+        <w:trPr>
+          <w:jc w:val="center"/>
+        </w:trPr>
+        <w:tc>
+          <w:tcPr>
+            <w:tcW w:w="1759" w:type="dxa"/>
+            <w:shd w:val="clear" w:color="auto" w:fill="auto"/>
+          </w:tcPr>
+          <w:p>
+            <w:pPr>
+              <w:rPr>
+                <w:b/>
+                <w:lang w:val="en-US"/>
+              </w:rPr>
+            </w:pPr>
+            <w:r>
+              <w:rPr>
+                <w:b/>
+                <w:lang w:val="en-US"/>
+              </w:rPr>
+              <w:t>%TP_NUM_10%</w:t>
+            </w:r>
+          </w:p>
+        </w:tc>
+        <w:tc>
+          <w:tcPr>
+            <w:tcW w:w="1913" w:type="dxa"/>
+            <w:shd w:val="clear" w:color="auto" w:fill="auto"/>
+          </w:tcPr>
+          <w:p>
+            <w:pPr>
+              <w:rPr>
+                <w:b/>
+                <w:lang w:val="en-US"/>
+              </w:rPr>
+            </w:pPr>
+            <w:r>
+              <w:rPr>
+                <w:b/>
+                <w:lang w:val="en-US"/>
+              </w:rPr>
+              <w:t>%TP_NAME_10%</w:t>
+            </w:r>
+          </w:p>
+        </w:tc>
+        <w:tc>
+          <w:tcPr>
+            <w:tcW w:w="1540" w:type="dxa"/>
+            <w:shd w:val="clear" w:color="auto" w:fill="auto"/>
+          </w:tcPr>
+          <w:p>
+            <w:pPr>
+              <w:rPr>
+                <w:b/>
+                <w:lang w:val="en-US"/>
+              </w:rPr>
+            </w:pPr>
+            <w:r>
+              <w:rPr>
+                <w:b/>
+                <w:lang w:val="en-US"/>
+              </w:rPr>
+              <w:t>%TP_DC_10%</w:t>
+            </w:r>
+          </w:p>
+        </w:tc>
+        <w:tc>
+          <w:tcPr>
+            <w:tcW w:w="1784" w:type="dxa"/>
+            <w:shd w:val="clear" w:color="auto" w:fill="auto"/>
+          </w:tcPr>
+          <w:p>
+            <w:pPr>
+              <w:rPr>
+                <w:b/>
+                <w:lang w:val="en-US"/>
+              </w:rPr>
+            </w:pPr>
+            <w:r>
+              <w:rPr>
+                <w:b/>
+                <w:lang w:val="en-US"/>
+              </w:rPr>
+              <w:t>%TP_UNIT_10%</w:t>
+            </w:r>
+          </w:p>
+        </w:tc>
+        <w:tc>
+          <w:tcPr>
+            <w:tcW w:w="2453" w:type="dxa"/>
+            <w:shd w:val="clear" w:color="auto" w:fill="auto"/>
+          </w:tcPr>
+          <w:p>
+            <w:pPr>
+              <w:rPr>
+                <w:b/>
+                <w:lang w:val="en-US"/>
+              </w:rPr>
+            </w:pPr>
+            <w:r>
+              <w:rPr>
+                <w:b/>
+                <w:lang w:val="en-US"/>
+              </w:rPr>
+              <w:t>%TP_QUANTITY_10%</w:t>
+            </w:r>
           </w:p>
         </w:tc>
       </w:tr>
@@ -637,6 +1649,8 @@
           <w:b/>
         </w:rPr>
       </w:pPr>
+      <w:bookmarkStart w:id="0" w:name="_GoBack"/>
+      <w:bookmarkEnd w:id="0"/>
     </w:p>
     <w:p>
       <w:pPr>
@@ -671,12 +1685,12 @@
         <w:tblLook w:val="04A0" w:firstRow="1" w:lastRow="0" w:firstColumn="1" w:lastColumn="0" w:noHBand="0" w:noVBand="1"/>
       </w:tblPr>
       <w:tblGrid>
-        <w:gridCol w:w="1432"/>
-        <w:gridCol w:w="1814"/>
-        <w:gridCol w:w="1465"/>
-        <w:gridCol w:w="1498"/>
-        <w:gridCol w:w="1788"/>
-        <w:gridCol w:w="1452"/>
+        <w:gridCol w:w="1213"/>
+        <w:gridCol w:w="2215"/>
+        <w:gridCol w:w="1289"/>
+        <w:gridCol w:w="1427"/>
+        <w:gridCol w:w="1880"/>
+        <w:gridCol w:w="1425"/>
       </w:tblGrid>
       <w:tr>
         <w:tc>
@@ -802,6 +1816,7 @@
           </w:tcPr>
           <w:p>
             <w:pPr>
+              <w:jc w:val="center"/>
               <w:rPr>
                 <w:b/>
                 <w:lang w:val="en-US"/>
@@ -819,7 +1834,14 @@
                 <w:b/>
                 <w:lang w:val="en-US"/>
               </w:rPr>
-              <w:t>HK_GATHERING</w:t>
+              <w:t>HK_</w:t>
+            </w:r>
+            <w:r>
+              <w:rPr>
+                <w:b/>
+                <w:lang w:val="en-US"/>
+              </w:rPr>
+              <w:t>1</w:t>
             </w:r>
             <w:r>
               <w:rPr>
@@ -837,6 +1859,7 @@
           </w:tcPr>
           <w:p>
             <w:pPr>
+              <w:jc w:val="center"/>
               <w:rPr>
                 <w:b/>
                 <w:lang w:val="en-US"/>
@@ -854,7 +1877,14 @@
                 <w:b/>
                 <w:lang w:val="en-US"/>
               </w:rPr>
-              <w:t>HK_TRANSPORTATION</w:t>
+              <w:t>HK_</w:t>
+            </w:r>
+            <w:r>
+              <w:rPr>
+                <w:b/>
+                <w:lang w:val="en-US"/>
+              </w:rPr>
+              <w:t>2</w:t>
             </w:r>
             <w:r>
               <w:rPr>
@@ -872,6 +1902,7 @@
           </w:tcPr>
           <w:p>
             <w:pPr>
+              <w:jc w:val="center"/>
               <w:rPr>
                 <w:b/>
                 <w:lang w:val="en-US"/>
@@ -889,7 +1920,14 @@
                 <w:b/>
                 <w:lang w:val="en-US"/>
               </w:rPr>
-              <w:t>HK_PROCESSING</w:t>
+              <w:t>HK_</w:t>
+            </w:r>
+            <w:r>
+              <w:rPr>
+                <w:b/>
+                <w:lang w:val="en-US"/>
+              </w:rPr>
+              <w:t>3</w:t>
             </w:r>
             <w:r>
               <w:rPr>
@@ -907,6 +1945,7 @@
           </w:tcPr>
           <w:p>
             <w:pPr>
+              <w:jc w:val="center"/>
               <w:rPr>
                 <w:b/>
                 <w:lang w:val="en-US"/>
@@ -924,7 +1963,14 @@
                 <w:b/>
                 <w:lang w:val="en-US"/>
               </w:rPr>
-              <w:t>HK_UTILIZATION</w:t>
+              <w:t>HK_</w:t>
+            </w:r>
+            <w:r>
+              <w:rPr>
+                <w:b/>
+                <w:lang w:val="en-US"/>
+              </w:rPr>
+              <w:t>4</w:t>
             </w:r>
             <w:r>
               <w:rPr>
@@ -942,6 +1988,7 @@
           </w:tcPr>
           <w:p>
             <w:pPr>
+              <w:jc w:val="center"/>
               <w:rPr>
                 <w:b/>
                 <w:lang w:val="en-US"/>
@@ -959,7 +2006,14 @@
                 <w:b/>
                 <w:lang w:val="en-US"/>
               </w:rPr>
-              <w:t>HK_NEUTRALIZATION</w:t>
+              <w:t>HK_</w:t>
+            </w:r>
+            <w:r>
+              <w:rPr>
+                <w:b/>
+                <w:lang w:val="en-US"/>
+              </w:rPr>
+              <w:t>5</w:t>
             </w:r>
             <w:r>
               <w:rPr>
@@ -977,6 +2031,7 @@
           </w:tcPr>
           <w:p>
             <w:pPr>
+              <w:jc w:val="center"/>
               <w:rPr>
                 <w:b/>
                 <w:lang w:val="en-US"/>
@@ -994,10 +2049,15 @@
                 <w:b/>
                 <w:lang w:val="en-US"/>
               </w:rPr>
-              <w:t>HK_PLACEMENT</w:t>
-            </w:r>
-            <w:bookmarkStart w:id="0" w:name="_GoBack"/>
-            <w:bookmarkEnd w:id="0"/>
+              <w:t>HK_</w:t>
+            </w:r>
+            <w:r>
+              <w:rPr>
+                <w:b/>
+                <w:lang w:val="en-US"/>
+              </w:rPr>
+              <w:t>6</w:t>
+            </w:r>
             <w:r>
               <w:rPr>
                 <w:b/>
@@ -1025,17 +2085,11 @@
     </w:p>
     <w:p>
       <w:pPr>
-        <w:jc w:val="both"/>
-      </w:pPr>
-    </w:p>
-    <w:p>
-      <w:pPr>
         <w:ind w:left="-426"/>
       </w:pPr>
     </w:p>
     <w:p>
       <w:pPr>
-        <w:ind w:left="-426"/>
         <w:rPr>
           <w:b/>
         </w:rPr>
@@ -1079,6 +2133,7 @@
               <w:ind w:left="-108"/>
             </w:pPr>
             <w:r>
+              <w:lastRenderedPageBreak/>
               <w:t>НАЧАЛЬНИК СМЕНЫ</w:t>
             </w:r>
           </w:p>
@@ -1168,29 +2223,6 @@
     <w:p>
       <w:pPr>
         <w:ind w:left="-426"/>
-      </w:pPr>
-    </w:p>
-    <w:p>
-      <w:pPr>
-        <w:ind w:left="-426"/>
-      </w:pPr>
-    </w:p>
-    <w:p>
-      <w:pPr>
-        <w:ind w:left="-426"/>
-      </w:pPr>
-    </w:p>
-    <w:p>
-      <w:pPr>
-        <w:ind w:left="-426"/>
-      </w:pPr>
-    </w:p>
-    <w:p>
-      <w:pPr>
-        <w:tabs>
-          <w:tab w:val="left" w:pos="6930"/>
-        </w:tabs>
-        <w:jc w:val="both"/>
       </w:pPr>
     </w:p>
     <w:sectPr>
@@ -1422,6 +2454,50 @@
     <w:lsdException w:name="Subtitle" w:qFormat="1"/>
     <w:lsdException w:name="Strong" w:qFormat="1"/>
     <w:lsdException w:name="Emphasis" w:qFormat="1"/>
+    <w:lsdException w:name="Normal Table" w:semiHidden="1" w:unhideWhenUsed="1"/>
+    <w:lsdException w:name="Table Simple 1" w:semiHidden="1" w:unhideWhenUsed="1"/>
+    <w:lsdException w:name="Table Simple 2" w:semiHidden="1" w:unhideWhenUsed="1"/>
+    <w:lsdException w:name="Table Simple 3" w:semiHidden="1" w:unhideWhenUsed="1"/>
+    <w:lsdException w:name="Table Classic 1" w:semiHidden="1" w:unhideWhenUsed="1"/>
+    <w:lsdException w:name="Table Classic 2" w:semiHidden="1" w:unhideWhenUsed="1"/>
+    <w:lsdException w:name="Table Classic 3" w:semiHidden="1" w:unhideWhenUsed="1"/>
+    <w:lsdException w:name="Table Classic 4" w:semiHidden="1" w:unhideWhenUsed="1"/>
+    <w:lsdException w:name="Table Colorful 1" w:semiHidden="1" w:unhideWhenUsed="1"/>
+    <w:lsdException w:name="Table Colorful 2" w:semiHidden="1" w:unhideWhenUsed="1"/>
+    <w:lsdException w:name="Table Colorful 3" w:semiHidden="1" w:unhideWhenUsed="1"/>
+    <w:lsdException w:name="Table Columns 1" w:semiHidden="1" w:unhideWhenUsed="1"/>
+    <w:lsdException w:name="Table Columns 2" w:semiHidden="1" w:unhideWhenUsed="1"/>
+    <w:lsdException w:name="Table Columns 3" w:semiHidden="1" w:unhideWhenUsed="1"/>
+    <w:lsdException w:name="Table Columns 4" w:semiHidden="1" w:unhideWhenUsed="1"/>
+    <w:lsdException w:name="Table Columns 5" w:semiHidden="1" w:unhideWhenUsed="1"/>
+    <w:lsdException w:name="Table Grid 1" w:semiHidden="1" w:unhideWhenUsed="1"/>
+    <w:lsdException w:name="Table Grid 2" w:semiHidden="1" w:unhideWhenUsed="1"/>
+    <w:lsdException w:name="Table Grid 3" w:semiHidden="1" w:unhideWhenUsed="1"/>
+    <w:lsdException w:name="Table Grid 4" w:semiHidden="1" w:unhideWhenUsed="1"/>
+    <w:lsdException w:name="Table Grid 5" w:semiHidden="1" w:unhideWhenUsed="1"/>
+    <w:lsdException w:name="Table Grid 6" w:semiHidden="1" w:unhideWhenUsed="1"/>
+    <w:lsdException w:name="Table Grid 7" w:semiHidden="1" w:unhideWhenUsed="1"/>
+    <w:lsdException w:name="Table Grid 8" w:semiHidden="1" w:unhideWhenUsed="1"/>
+    <w:lsdException w:name="Table List 1" w:semiHidden="1" w:unhideWhenUsed="1"/>
+    <w:lsdException w:name="Table List 2" w:semiHidden="1" w:unhideWhenUsed="1"/>
+    <w:lsdException w:name="Table List 3" w:semiHidden="1" w:unhideWhenUsed="1"/>
+    <w:lsdException w:name="Table List 4" w:semiHidden="1" w:unhideWhenUsed="1"/>
+    <w:lsdException w:name="Table List 5" w:semiHidden="1" w:unhideWhenUsed="1"/>
+    <w:lsdException w:name="Table List 6" w:semiHidden="1" w:unhideWhenUsed="1"/>
+    <w:lsdException w:name="Table List 7" w:semiHidden="1" w:unhideWhenUsed="1"/>
+    <w:lsdException w:name="Table List 8" w:semiHidden="1" w:unhideWhenUsed="1"/>
+    <w:lsdException w:name="Table 3D effects 1" w:semiHidden="1" w:unhideWhenUsed="1"/>
+    <w:lsdException w:name="Table 3D effects 2" w:semiHidden="1" w:unhideWhenUsed="1"/>
+    <w:lsdException w:name="Table 3D effects 3" w:semiHidden="1" w:unhideWhenUsed="1"/>
+    <w:lsdException w:name="Table Contemporary" w:semiHidden="1" w:unhideWhenUsed="1"/>
+    <w:lsdException w:name="Table Elegant" w:semiHidden="1" w:unhideWhenUsed="1"/>
+    <w:lsdException w:name="Table Professional" w:semiHidden="1" w:unhideWhenUsed="1"/>
+    <w:lsdException w:name="Table Subtle 1" w:semiHidden="1" w:unhideWhenUsed="1"/>
+    <w:lsdException w:name="Table Subtle 2" w:semiHidden="1" w:unhideWhenUsed="1"/>
+    <w:lsdException w:name="Table Web 1" w:semiHidden="1" w:unhideWhenUsed="1"/>
+    <w:lsdException w:name="Table Web 2" w:semiHidden="1" w:unhideWhenUsed="1"/>
+    <w:lsdException w:name="Table Web 3" w:semiHidden="1" w:unhideWhenUsed="1"/>
+    <w:lsdException w:name="Table Theme" w:semiHidden="1" w:unhideWhenUsed="1"/>
     <w:lsdException w:name="Placeholder Text" w:semiHidden="1" w:uiPriority="99"/>
     <w:lsdException w:name="No Spacing" w:uiPriority="1" w:qFormat="1"/>
     <w:lsdException w:name="Light Shading" w:uiPriority="60"/>
@@ -1649,11 +2725,15 @@
   </w:style>
   <w:style w:type="character" w:default="1" w:styleId="a0">
     <w:name w:val="Default Paragraph Font"/>
+    <w:uiPriority w:val="1"/>
     <w:semiHidden/>
+    <w:unhideWhenUsed/>
   </w:style>
   <w:style w:type="table" w:default="1" w:styleId="a1">
     <w:name w:val="Normal Table"/>
+    <w:uiPriority w:val="99"/>
     <w:semiHidden/>
+    <w:unhideWhenUsed/>
     <w:tblPr>
       <w:tblInd w:w="0" w:type="dxa"/>
       <w:tblCellMar>
@@ -1666,7 +2746,9 @@
   </w:style>
   <w:style w:type="numbering" w:default="1" w:styleId="a2">
     <w:name w:val="No List"/>
+    <w:uiPriority w:val="99"/>
     <w:semiHidden/>
+    <w:unhideWhenUsed/>
   </w:style>
   <w:style w:type="table" w:styleId="a3">
     <w:name w:val="Table Grid"/>
